--- a/日常/课时量/初中周课时量(第12周)-郭会玲.docx
+++ b/日常/课时量/初中周课时量(第12周)-郭会玲.docx
@@ -266,11 +266,11 @@
             </w:r>
             <w:r>
               <w:rPr>
-                <w:rFonts w:ascii="Century Gothic" w:eastAsia="宋体" w:hAnsi="Century Gothic" w:cs="Times New Roman" w:hint="eastAsia"/>
+                <w:rFonts w:ascii="Century Gothic" w:eastAsia="宋体" w:hAnsi="Century Gothic" w:cs="Times New Roman"/>
                 <w:b/>
                 <w:szCs w:val="20"/>
               </w:rPr>
-              <w:t>7</w:t>
+              <w:t>12</w:t>
             </w:r>
             <w:r>
               <w:rPr>
@@ -304,14 +304,22 @@
                 <w:b/>
                 <w:szCs w:val="20"/>
               </w:rPr>
-              <w:t>11.4</w:t>
-            </w:r>
-            <w:r>
-              <w:rPr>
-                <w:rFonts w:ascii="Century Gothic" w:eastAsia="宋体" w:hAnsi="Century Gothic" w:cs="Times New Roman" w:hint="eastAsia"/>
+              <w:t>11.</w:t>
+            </w:r>
+            <w:r>
+              <w:rPr>
+                <w:rFonts w:ascii="Century Gothic" w:eastAsia="宋体" w:hAnsi="Century Gothic" w:cs="Times New Roman"/>
                 <w:b/>
                 <w:szCs w:val="20"/>
               </w:rPr>
+              <w:t>18</w:t>
+            </w:r>
+            <w:r>
+              <w:rPr>
+                <w:rFonts w:ascii="Century Gothic" w:eastAsia="宋体" w:hAnsi="Century Gothic" w:cs="Times New Roman" w:hint="eastAsia"/>
+                <w:b/>
+                <w:szCs w:val="20"/>
+              </w:rPr>
               <w:t>-</w:t>
             </w:r>
           </w:p>
@@ -346,7 +354,7 @@
                 <w:b/>
                 <w:szCs w:val="20"/>
               </w:rPr>
-              <w:t>8</w:t>
+              <w:t>22</w:t>
             </w:r>
           </w:p>
         </w:tc>
@@ -974,6 +982,30 @@
                 <w:szCs w:val="21"/>
               </w:rPr>
             </w:pPr>
+            <w:r>
+              <w:rPr>
+                <w:rFonts w:ascii="Century Gothic" w:eastAsia="宋体" w:hAnsi="Century Gothic" w:cs="Times New Roman" w:hint="eastAsia"/>
+                <w:b/>
+                <w:szCs w:val="21"/>
+              </w:rPr>
+              <w:t>历史</w:t>
+            </w:r>
+            <w:r>
+              <w:rPr>
+                <w:rFonts w:ascii="Century Gothic" w:eastAsia="宋体" w:hAnsi="Century Gothic" w:cs="Times New Roman" w:hint="eastAsia"/>
+                <w:b/>
+                <w:szCs w:val="21"/>
+              </w:rPr>
+              <w:t>G</w:t>
+            </w:r>
+            <w:r>
+              <w:rPr>
+                <w:rFonts w:ascii="Century Gothic" w:eastAsia="宋体" w:hAnsi="Century Gothic" w:cs="Times New Roman"/>
+                <w:b/>
+                <w:szCs w:val="21"/>
+              </w:rPr>
+              <w:t>9.2</w:t>
+            </w:r>
           </w:p>
         </w:tc>
         <w:tc>
@@ -1356,8 +1388,6 @@
               </w:rPr>
               <w:t>9.2</w:t>
             </w:r>
-            <w:bookmarkStart w:id="0" w:name="_GoBack"/>
-            <w:bookmarkEnd w:id="0"/>
           </w:p>
         </w:tc>
         <w:tc>
@@ -1556,30 +1586,6 @@
                 <w:szCs w:val="21"/>
               </w:rPr>
             </w:pPr>
-            <w:r>
-              <w:rPr>
-                <w:rFonts w:ascii="Century Gothic" w:eastAsia="宋体" w:hAnsi="Century Gothic" w:cs="Times New Roman" w:hint="eastAsia"/>
-                <w:b/>
-                <w:szCs w:val="21"/>
-              </w:rPr>
-              <w:t>历史</w:t>
-            </w:r>
-            <w:r>
-              <w:rPr>
-                <w:rFonts w:ascii="Century Gothic" w:eastAsia="宋体" w:hAnsi="Century Gothic" w:cs="Times New Roman" w:hint="eastAsia"/>
-                <w:b/>
-                <w:szCs w:val="21"/>
-              </w:rPr>
-              <w:t>G</w:t>
-            </w:r>
-            <w:r>
-              <w:rPr>
-                <w:rFonts w:ascii="Century Gothic" w:eastAsia="宋体" w:hAnsi="Century Gothic" w:cs="Times New Roman"/>
-                <w:b/>
-                <w:szCs w:val="21"/>
-              </w:rPr>
-              <w:t>9.2</w:t>
-            </w:r>
           </w:p>
         </w:tc>
         <w:tc>
@@ -1735,7 +1741,23 @@
                 <w:b/>
                 <w:szCs w:val="21"/>
               </w:rPr>
-              <w:t>期中考试</w:t>
+              <w:t>历史</w:t>
+            </w:r>
+            <w:r>
+              <w:rPr>
+                <w:rFonts w:ascii="Century Gothic" w:eastAsia="宋体" w:hAnsi="Century Gothic" w:cs="Times New Roman" w:hint="eastAsia"/>
+                <w:b/>
+                <w:szCs w:val="21"/>
+              </w:rPr>
+              <w:t>G</w:t>
+            </w:r>
+            <w:r>
+              <w:rPr>
+                <w:rFonts w:ascii="Century Gothic" w:eastAsia="宋体" w:hAnsi="Century Gothic" w:cs="Times New Roman"/>
+                <w:b/>
+                <w:szCs w:val="21"/>
+              </w:rPr>
+              <w:t>9.1</w:t>
             </w:r>
           </w:p>
         </w:tc>
@@ -1914,7 +1936,23 @@
                 <w:b/>
                 <w:szCs w:val="21"/>
               </w:rPr>
-              <w:t>期中考试</w:t>
+              <w:t>历史</w:t>
+            </w:r>
+            <w:r>
+              <w:rPr>
+                <w:rFonts w:ascii="Century Gothic" w:eastAsia="宋体" w:hAnsi="Century Gothic" w:cs="Times New Roman" w:hint="eastAsia"/>
+                <w:b/>
+                <w:szCs w:val="21"/>
+              </w:rPr>
+              <w:t>G</w:t>
+            </w:r>
+            <w:r>
+              <w:rPr>
+                <w:rFonts w:ascii="Century Gothic" w:eastAsia="宋体" w:hAnsi="Century Gothic" w:cs="Times New Roman"/>
+                <w:b/>
+                <w:szCs w:val="21"/>
+              </w:rPr>
+              <w:t>9.1</w:t>
             </w:r>
           </w:p>
         </w:tc>
@@ -2090,7 +2128,7 @@
                 <w:b/>
                 <w:szCs w:val="20"/>
               </w:rPr>
-              <w:t>6</w:t>
+              <w:t>16</w:t>
             </w:r>
             <w:r>
               <w:rPr>
@@ -2157,38 +2195,8 @@
               </w:rPr>
               <w:t xml:space="preserve"> </w:t>
             </w:r>
-            <w:r>
-              <w:rPr>
-                <w:rFonts w:ascii="Century Gothic" w:eastAsia="宋体" w:hAnsi="Century Gothic" w:cs="Times New Roman" w:hint="eastAsia"/>
-                <w:b/>
-                <w:szCs w:val="20"/>
-              </w:rPr>
-              <w:t>监考</w:t>
-            </w:r>
-            <w:r>
-              <w:rPr>
-                <w:rFonts w:ascii="Century Gothic" w:eastAsia="宋体" w:hAnsi="Century Gothic" w:cs="Times New Roman" w:hint="eastAsia"/>
-                <w:b/>
-                <w:szCs w:val="20"/>
-              </w:rPr>
-              <w:t>4</w:t>
-            </w:r>
-            <w:r>
-              <w:rPr>
-                <w:rFonts w:ascii="Century Gothic" w:eastAsia="宋体" w:hAnsi="Century Gothic" w:cs="Times New Roman"/>
-                <w:b/>
-                <w:szCs w:val="20"/>
-              </w:rPr>
-              <w:t>.5</w:t>
-            </w:r>
-            <w:r>
-              <w:rPr>
-                <w:rFonts w:ascii="Century Gothic" w:eastAsia="宋体" w:hAnsi="Century Gothic" w:cs="Times New Roman" w:hint="eastAsia"/>
-                <w:b/>
-                <w:szCs w:val="20"/>
-              </w:rPr>
-              <w:t>节</w:t>
-            </w:r>
+            <w:bookmarkStart w:id="0" w:name="_GoBack"/>
+            <w:bookmarkEnd w:id="0"/>
           </w:p>
         </w:tc>
         <w:tc>
@@ -3142,7 +3150,7 @@
 </file>
 
 <file path=customXml/itemProps2.xml><?xml version="1.0" encoding="utf-8"?>
-<ds:datastoreItem xmlns:ds="http://schemas.openxmlformats.org/officeDocument/2006/customXml" ds:itemID="{B0F8DCCD-F648-45BA-BBB0-F130ADB0FE90}">
+<ds:datastoreItem xmlns:ds="http://schemas.openxmlformats.org/officeDocument/2006/customXml" ds:itemID="{DCE947B3-004B-4DB4-9187-8D4CFE975FD4}">
   <ds:schemaRefs>
     <ds:schemaRef ds:uri="http://schemas.openxmlformats.org/officeDocument/2006/bibliography"/>
   </ds:schemaRefs>
